--- a/TP1 Project Proposal.docx
+++ b/TP1 Project Proposal.docx
@@ -583,8 +583,22 @@
       </w:pPr>
       <w:r>
         <w:rPr>
-          <w:rtl w:val="0"/>
-        </w:rPr>
+          <w:b w:val="1"/>
+          <w:u w:val="single"/>
+          <w:rtl w:val="0"/>
+        </w:rPr>
+        <w:t xml:space="preserve">TP2 Update</w:t>
+      </w:r>
+    </w:p>
+    <w:p>
+      <w:pPr>
+        <w:rPr/>
+      </w:pPr>
+      <w:r>
+        <w:rPr>
+          <w:rtl w:val="0"/>
+        </w:rPr>
+        <w:t xml:space="preserve">No changes were made.</w:t>
       </w:r>
     </w:p>
     <w:sectPr>
